--- a/KapitiAnthonyGitTutorial-09-17-2018.docx
+++ b/KapitiAnthonyGitTutorial-09-17-2018.docx
@@ -43,46 +43,15 @@
           <w:sz w:val="24"/>
           <w:szCs w:val="24"/>
         </w:rPr>
-        <w:t xml:space="preserve">What is </w:t>
-      </w:r>
-      <w:proofErr w:type="spellStart"/>
-      <w:r>
-        <w:rPr>
-          <w:rFonts w:ascii="Times New Roman" w:hAnsi="Times New Roman" w:cs="Times New Roman"/>
-          <w:sz w:val="24"/>
-          <w:szCs w:val="24"/>
-        </w:rPr>
-        <w:t>GitHub</w:t>
-      </w:r>
-      <w:proofErr w:type="spellEnd"/>
-      <w:r>
-        <w:rPr>
-          <w:rFonts w:ascii="Times New Roman" w:hAnsi="Times New Roman" w:cs="Times New Roman"/>
-          <w:sz w:val="24"/>
-          <w:szCs w:val="24"/>
-        </w:rPr>
-        <w:t>? When was it created? Why? By who? What similar platforms exist? Why would you use such a platform? (Answer between 5 and 10 lines)</w:t>
-      </w:r>
-    </w:p>
-    <w:p>
-      <w:proofErr w:type="spellStart"/>
-      <w:r>
-        <w:t>Github</w:t>
-      </w:r>
-      <w:proofErr w:type="spellEnd"/>
-      <w:r>
-        <w:t xml:space="preserve"> is a web base hosting service, </w:t>
-      </w:r>
-      <w:r>
-        <w:t xml:space="preserve">which uses </w:t>
-      </w:r>
-      <w:proofErr w:type="spellStart"/>
-      <w:r>
-        <w:t>Git</w:t>
-      </w:r>
-      <w:proofErr w:type="spellEnd"/>
-      <w:r>
-        <w:t xml:space="preserve"> </w:t>
+        <w:t>What is GitHub? When was it created? Why? By who? What similar platforms exist? Why would you use such a platform? (Answer between 5 and 10 lines)</w:t>
+      </w:r>
+    </w:p>
+    <w:p>
+      <w:r>
+        <w:t xml:space="preserve">Github is a web base hosting service, </w:t>
+      </w:r>
+      <w:r>
+        <w:t xml:space="preserve">which uses Git </w:t>
       </w:r>
       <w:r>
         <w:t>creat</w:t>
@@ -94,74 +63,13 @@
         <w:t>Linux,</w:t>
       </w:r>
       <w:r>
-        <w:t xml:space="preserve"> for version control of amongst a group of people or just </w:t>
-      </w:r>
-      <w:proofErr w:type="gramStart"/>
-      <w:r>
-        <w:t>an</w:t>
-      </w:r>
-      <w:proofErr w:type="gramEnd"/>
-      <w:r>
-        <w:t xml:space="preserve"> one person working on a project. </w:t>
-      </w:r>
-      <w:proofErr w:type="spellStart"/>
-      <w:r>
-        <w:t>Github</w:t>
-      </w:r>
-      <w:proofErr w:type="spellEnd"/>
-      <w:r>
-        <w:t xml:space="preserve"> was created/founded in 2008 by a man named Tom Preston-Werner.</w:t>
-      </w:r>
-      <w:r>
-        <w:t xml:space="preserve"> A similar platform to </w:t>
-      </w:r>
-      <w:proofErr w:type="spellStart"/>
-      <w:r>
-        <w:t>Github</w:t>
-      </w:r>
-      <w:proofErr w:type="spellEnd"/>
-      <w:r>
-        <w:t xml:space="preserve"> is </w:t>
-      </w:r>
-      <w:proofErr w:type="spellStart"/>
-      <w:r>
-        <w:t>GitLab</w:t>
-      </w:r>
-      <w:proofErr w:type="spellEnd"/>
-      <w:r>
-        <w:t xml:space="preserve"> which is almost exactly the same in functionality but also allows users to download open source software on their servers. Another alternative is </w:t>
-      </w:r>
-      <w:proofErr w:type="spellStart"/>
-      <w:r>
-        <w:t>BitBucket</w:t>
-      </w:r>
-      <w:proofErr w:type="spellEnd"/>
-      <w:r>
-        <w:t xml:space="preserve"> and it is good because it has a bunch of other integrated tools which is good for both private users and big enterprises. However, the two </w:t>
-      </w:r>
-      <w:proofErr w:type="spellStart"/>
-      <w:r>
-        <w:t>alterntives</w:t>
-      </w:r>
-      <w:proofErr w:type="spellEnd"/>
-      <w:r>
-        <w:t xml:space="preserve"> I mentioned more or less do the same thing as </w:t>
-      </w:r>
-      <w:proofErr w:type="spellStart"/>
-      <w:r>
-        <w:t>Github</w:t>
-      </w:r>
-      <w:proofErr w:type="spellEnd"/>
-      <w:r>
-        <w:t xml:space="preserve">. </w:t>
-      </w:r>
-      <w:proofErr w:type="spellStart"/>
-      <w:r>
-        <w:t>Github</w:t>
-      </w:r>
-      <w:proofErr w:type="spellEnd"/>
-      <w:r>
-        <w:t xml:space="preserve"> is a platform that I would use because it makes developing with partners seamless with the whole concept of version control, so whenever revisions are made I can </w:t>
+        <w:t xml:space="preserve"> for version control of amongst a group of people or just an one person working on a project. </w:t>
+      </w:r>
+      <w:r>
+        <w:t>Github was created/founded in 2008 by a man named Tom Preston-Werner.</w:t>
+      </w:r>
+      <w:r>
+        <w:t xml:space="preserve"> A similar platform to Github is GitLab which is almost exactly the same in functionality but also allows users to download open source software on their servers. Another alternative is BitBucket and it is good because it has a bunch of other integrated tools which is good for both private users and big enterprises. However, the two alterntives I mentioned more or less do the same thing as Github. Github is a platform that I would use because it makes developing with partners seamless with the whole concept of version control, so whenever revisions are made I can </w:t>
       </w:r>
       <w:r>
         <w:t xml:space="preserve">easily </w:t>
@@ -561,7 +469,6 @@
         </w:rPr>
         <w:t> This command lets you take the independent lines of development created by </w:t>
       </w:r>
-      <w:proofErr w:type="spellStart"/>
       <w:r>
         <w:rPr>
           <w:rFonts w:ascii="Times New Roman" w:eastAsia="Times New Roman" w:hAnsi="Times New Roman" w:cs="Times New Roman"/>
@@ -572,7 +479,6 @@
         </w:rPr>
         <w:t>git</w:t>
       </w:r>
-      <w:proofErr w:type="spellEnd"/>
       <w:r>
         <w:rPr>
           <w:rFonts w:ascii="Times New Roman" w:eastAsia="Times New Roman" w:hAnsi="Times New Roman" w:cs="Times New Roman"/>
@@ -595,217 +501,266 @@
           <w:szCs w:val="24"/>
         </w:rPr>
       </w:pPr>
+    </w:p>
+    <w:p>
+      <w:pPr>
+        <w:spacing w:after="0" w:line="240" w:lineRule="auto"/>
+        <w:rPr>
+          <w:rFonts w:ascii="Times New Roman" w:eastAsia="Times New Roman" w:hAnsi="Times New Roman" w:cs="Times New Roman"/>
+          <w:color w:val="000000" w:themeColor="text1"/>
+          <w:sz w:val="24"/>
+          <w:szCs w:val="24"/>
+        </w:rPr>
+      </w:pPr>
+      <w:r>
+        <w:rPr>
+          <w:rFonts w:ascii="Times New Roman" w:hAnsi="Times New Roman" w:cs="Times New Roman"/>
+          <w:color w:val="000000" w:themeColor="text1"/>
+          <w:sz w:val="24"/>
+          <w:szCs w:val="24"/>
+        </w:rPr>
+        <w:t>Clone</w:t>
+      </w:r>
+      <w:r>
+        <w:rPr>
+          <w:rFonts w:ascii="Times New Roman" w:hAnsi="Times New Roman" w:cs="Times New Roman"/>
+          <w:color w:val="000000" w:themeColor="text1"/>
+          <w:sz w:val="24"/>
+          <w:szCs w:val="24"/>
+        </w:rPr>
+        <w:t>-</w:t>
+      </w:r>
+      <w:r>
+        <w:rPr>
+          <w:rFonts w:ascii="Times New Roman" w:eastAsia="Times New Roman" w:hAnsi="Times New Roman" w:cs="Times New Roman"/>
+          <w:color w:val="000000" w:themeColor="text1"/>
+          <w:sz w:val="24"/>
+          <w:szCs w:val="24"/>
+          <w:shd w:val="clear" w:color="auto" w:fill="FFFFFF"/>
+        </w:rPr>
+        <w:t xml:space="preserve"> Copy of the target repository.</w:t>
+      </w:r>
+    </w:p>
+    <w:p>
+      <w:pPr>
+        <w:ind w:left="360"/>
+        <w:jc w:val="both"/>
+        <w:rPr>
+          <w:rFonts w:ascii="Times New Roman" w:hAnsi="Times New Roman" w:cs="Times New Roman"/>
+          <w:color w:val="000000" w:themeColor="text1"/>
+          <w:sz w:val="24"/>
+          <w:szCs w:val="24"/>
+        </w:rPr>
+      </w:pPr>
+    </w:p>
+    <w:p>
+      <w:pPr>
+        <w:spacing w:after="0" w:line="240" w:lineRule="auto"/>
+        <w:rPr>
+          <w:rFonts w:ascii="Times New Roman" w:eastAsia="Times New Roman" w:hAnsi="Times New Roman" w:cs="Times New Roman"/>
+          <w:color w:val="000000" w:themeColor="text1"/>
+          <w:sz w:val="24"/>
+          <w:szCs w:val="24"/>
+        </w:rPr>
+      </w:pPr>
+      <w:r>
+        <w:rPr>
+          <w:rFonts w:ascii="Times New Roman" w:hAnsi="Times New Roman" w:cs="Times New Roman"/>
+          <w:color w:val="000000" w:themeColor="text1"/>
+          <w:sz w:val="24"/>
+          <w:szCs w:val="24"/>
+        </w:rPr>
+        <w:t>Pull</w:t>
+      </w:r>
+      <w:r>
+        <w:rPr>
+          <w:rFonts w:ascii="Times New Roman" w:hAnsi="Times New Roman" w:cs="Times New Roman"/>
+          <w:color w:val="000000" w:themeColor="text1"/>
+          <w:sz w:val="24"/>
+          <w:szCs w:val="24"/>
+        </w:rPr>
+        <w:t>-</w:t>
+      </w:r>
+      <w:r>
+        <w:rPr>
+          <w:rFonts w:ascii="Times New Roman" w:eastAsia="Times New Roman" w:hAnsi="Times New Roman" w:cs="Times New Roman"/>
+          <w:b/>
+          <w:bCs/>
+          <w:color w:val="000000" w:themeColor="text1"/>
+          <w:sz w:val="24"/>
+          <w:szCs w:val="24"/>
+        </w:rPr>
+        <w:t xml:space="preserve"> </w:t>
+      </w:r>
+      <w:r>
+        <w:rPr>
+          <w:rFonts w:ascii="Times New Roman" w:eastAsia="Times New Roman" w:hAnsi="Times New Roman" w:cs="Times New Roman"/>
+          <w:bCs/>
+          <w:color w:val="000000" w:themeColor="text1"/>
+          <w:sz w:val="24"/>
+          <w:szCs w:val="24"/>
+        </w:rPr>
+        <w:t>git pull</w:t>
+      </w:r>
+      <w:r>
+        <w:rPr>
+          <w:rFonts w:ascii="Times New Roman" w:eastAsia="Times New Roman" w:hAnsi="Times New Roman" w:cs="Times New Roman"/>
+          <w:color w:val="000000" w:themeColor="text1"/>
+          <w:sz w:val="24"/>
+          <w:szCs w:val="24"/>
+          <w:shd w:val="clear" w:color="auto" w:fill="FFFFFF"/>
+        </w:rPr>
+        <w:t> runs </w:t>
+      </w:r>
+      <w:r>
+        <w:rPr>
+          <w:rFonts w:ascii="Times New Roman" w:eastAsia="Times New Roman" w:hAnsi="Times New Roman" w:cs="Times New Roman"/>
+          <w:bCs/>
+          <w:color w:val="000000" w:themeColor="text1"/>
+          <w:sz w:val="24"/>
+          <w:szCs w:val="24"/>
+        </w:rPr>
+        <w:t>git</w:t>
+      </w:r>
+      <w:r>
+        <w:rPr>
+          <w:rFonts w:ascii="Times New Roman" w:eastAsia="Times New Roman" w:hAnsi="Times New Roman" w:cs="Times New Roman"/>
+          <w:color w:val="000000" w:themeColor="text1"/>
+          <w:sz w:val="24"/>
+          <w:szCs w:val="24"/>
+          <w:shd w:val="clear" w:color="auto" w:fill="FFFFFF"/>
+        </w:rPr>
+        <w:t> fetch with the given parameters and calls </w:t>
+      </w:r>
+      <w:r>
+        <w:rPr>
+          <w:rFonts w:ascii="Times New Roman" w:eastAsia="Times New Roman" w:hAnsi="Times New Roman" w:cs="Times New Roman"/>
+          <w:bCs/>
+          <w:color w:val="000000" w:themeColor="text1"/>
+          <w:sz w:val="24"/>
+          <w:szCs w:val="24"/>
+        </w:rPr>
+        <w:t>git</w:t>
+      </w:r>
+      <w:r>
+        <w:rPr>
+          <w:rFonts w:ascii="Times New Roman" w:eastAsia="Times New Roman" w:hAnsi="Times New Roman" w:cs="Times New Roman"/>
+          <w:color w:val="000000" w:themeColor="text1"/>
+          <w:sz w:val="24"/>
+          <w:szCs w:val="24"/>
+          <w:shd w:val="clear" w:color="auto" w:fill="FFFFFF"/>
+        </w:rPr>
+        <w:t> merge to merge the retrieved branch heads into the current branch.</w:t>
+      </w:r>
+    </w:p>
+    <w:p>
+      <w:pPr>
+        <w:ind w:left="360"/>
+        <w:jc w:val="both"/>
+        <w:rPr>
+          <w:rFonts w:ascii="Times New Roman" w:hAnsi="Times New Roman" w:cs="Times New Roman"/>
+          <w:color w:val="000000" w:themeColor="text1"/>
+          <w:sz w:val="24"/>
+          <w:szCs w:val="24"/>
+        </w:rPr>
+      </w:pPr>
+    </w:p>
+    <w:p>
+      <w:pPr>
+        <w:spacing w:after="0" w:line="240" w:lineRule="auto"/>
+        <w:rPr>
+          <w:rFonts w:ascii="Times New Roman" w:eastAsia="Times New Roman" w:hAnsi="Times New Roman" w:cs="Times New Roman"/>
+          <w:color w:val="000000" w:themeColor="text1"/>
+          <w:sz w:val="24"/>
+          <w:szCs w:val="24"/>
+          <w:shd w:val="clear" w:color="auto" w:fill="FFFFFF"/>
+        </w:rPr>
+      </w:pPr>
+      <w:r>
+        <w:rPr>
+          <w:rFonts w:ascii="Times New Roman" w:hAnsi="Times New Roman" w:cs="Times New Roman"/>
+          <w:color w:val="000000" w:themeColor="text1"/>
+          <w:sz w:val="24"/>
+          <w:szCs w:val="24"/>
+        </w:rPr>
+        <w:t>Pull request-</w:t>
+      </w:r>
+      <w:r>
+        <w:rPr>
+          <w:rFonts w:ascii="Times New Roman" w:eastAsia="Times New Roman" w:hAnsi="Times New Roman" w:cs="Times New Roman"/>
+          <w:color w:val="000000" w:themeColor="text1"/>
+          <w:sz w:val="24"/>
+          <w:szCs w:val="24"/>
+          <w:shd w:val="clear" w:color="auto" w:fill="FFFFFF"/>
+        </w:rPr>
+        <w:t xml:space="preserve"> method of submitting contributions to an open development project. </w:t>
+      </w:r>
+    </w:p>
+    <w:p>
+      <w:pPr>
+        <w:spacing w:after="0" w:line="240" w:lineRule="auto"/>
+        <w:rPr>
+          <w:rFonts w:ascii="Times New Roman" w:eastAsia="Times New Roman" w:hAnsi="Times New Roman" w:cs="Times New Roman"/>
+          <w:color w:val="000000" w:themeColor="text1"/>
+          <w:sz w:val="24"/>
+          <w:szCs w:val="24"/>
+          <w:shd w:val="clear" w:color="auto" w:fill="FFFFFF"/>
+        </w:rPr>
+      </w:pPr>
+    </w:p>
+    <w:p>
+      <w:pPr>
+        <w:spacing w:after="0" w:line="240" w:lineRule="auto"/>
+        <w:rPr>
+          <w:rFonts w:ascii="Times New Roman" w:eastAsia="Times New Roman" w:hAnsi="Times New Roman" w:cs="Times New Roman"/>
+          <w:color w:val="000000" w:themeColor="text1"/>
+          <w:sz w:val="24"/>
+          <w:szCs w:val="24"/>
+        </w:rPr>
+      </w:pPr>
+      <w:r>
+        <w:rPr>
+          <w:rFonts w:ascii="Times New Roman" w:eastAsia="Times New Roman" w:hAnsi="Times New Roman" w:cs="Times New Roman"/>
+          <w:color w:val="000000" w:themeColor="text1"/>
+          <w:sz w:val="24"/>
+          <w:szCs w:val="24"/>
+          <w:shd w:val="clear" w:color="auto" w:fill="FFFFFF"/>
+        </w:rPr>
+        <w:t xml:space="preserve">When editing the README.md file on </w:t>
+      </w:r>
+      <w:hyperlink r:id="rId6" w:history="1">
+        <w:r>
+          <w:rPr>
+            <w:rStyle w:val="Hyperlink"/>
+            <w:rFonts w:ascii="Times New Roman" w:hAnsi="Times New Roman" w:cs="Times New Roman"/>
+            <w:sz w:val="24"/>
+            <w:szCs w:val="24"/>
+          </w:rPr>
+          <w:t>https://github.com/paceuniversity/courses</w:t>
+        </w:r>
+      </w:hyperlink>
+      <w:r>
+        <w:rPr>
+          <w:rStyle w:val="Hyperlink"/>
+          <w:rFonts w:ascii="Times New Roman" w:hAnsi="Times New Roman" w:cs="Times New Roman"/>
+          <w:sz w:val="24"/>
+          <w:szCs w:val="24"/>
+        </w:rPr>
+        <w:t xml:space="preserve"> </w:t>
+      </w:r>
+      <w:r>
+        <w:rPr>
+          <w:rStyle w:val="Hyperlink"/>
+          <w:rFonts w:ascii="Times New Roman" w:hAnsi="Times New Roman" w:cs="Times New Roman"/>
+          <w:color w:val="000000" w:themeColor="text1"/>
+          <w:sz w:val="24"/>
+          <w:szCs w:val="24"/>
+          <w:u w:val="none"/>
+        </w:rPr>
+        <w:t xml:space="preserve"> and clicked “edit the file in your fork of the project” which allowed me to add my name to the list along with my other classmates. Afterwards I clicked the big green button that send pull request and I am now waiting to get approved.</w:t>
+      </w:r>
       <w:bookmarkStart w:id="0" w:name="_GoBack"/>
       <w:bookmarkEnd w:id="0"/>
-    </w:p>
-    <w:p>
-      <w:pPr>
-        <w:spacing w:after="0" w:line="240" w:lineRule="auto"/>
-        <w:rPr>
-          <w:rFonts w:ascii="Times New Roman" w:eastAsia="Times New Roman" w:hAnsi="Times New Roman" w:cs="Times New Roman"/>
-          <w:color w:val="000000" w:themeColor="text1"/>
-          <w:sz w:val="24"/>
-          <w:szCs w:val="24"/>
-        </w:rPr>
-      </w:pPr>
-      <w:r>
-        <w:rPr>
-          <w:rFonts w:ascii="Times New Roman" w:hAnsi="Times New Roman" w:cs="Times New Roman"/>
-          <w:color w:val="000000" w:themeColor="text1"/>
-          <w:sz w:val="24"/>
-          <w:szCs w:val="24"/>
-        </w:rPr>
-        <w:t>Clone</w:t>
-      </w:r>
-      <w:r>
-        <w:rPr>
-          <w:rFonts w:ascii="Times New Roman" w:hAnsi="Times New Roman" w:cs="Times New Roman"/>
-          <w:color w:val="000000" w:themeColor="text1"/>
-          <w:sz w:val="24"/>
-          <w:szCs w:val="24"/>
-        </w:rPr>
-        <w:t>-</w:t>
-      </w:r>
-      <w:r>
-        <w:rPr>
-          <w:rFonts w:ascii="Times New Roman" w:eastAsia="Times New Roman" w:hAnsi="Times New Roman" w:cs="Times New Roman"/>
-          <w:color w:val="000000" w:themeColor="text1"/>
-          <w:sz w:val="24"/>
-          <w:szCs w:val="24"/>
-          <w:shd w:val="clear" w:color="auto" w:fill="FFFFFF"/>
-        </w:rPr>
-        <w:t xml:space="preserve"> Copy of the target repository.</w:t>
-      </w:r>
-    </w:p>
-    <w:p>
-      <w:pPr>
-        <w:ind w:left="360"/>
-        <w:jc w:val="both"/>
-        <w:rPr>
-          <w:rFonts w:ascii="Times New Roman" w:hAnsi="Times New Roman" w:cs="Times New Roman"/>
-          <w:color w:val="000000" w:themeColor="text1"/>
-          <w:sz w:val="24"/>
-          <w:szCs w:val="24"/>
-        </w:rPr>
-      </w:pPr>
-    </w:p>
-    <w:p>
-      <w:pPr>
-        <w:spacing w:after="0" w:line="240" w:lineRule="auto"/>
-        <w:rPr>
-          <w:rFonts w:ascii="Times New Roman" w:eastAsia="Times New Roman" w:hAnsi="Times New Roman" w:cs="Times New Roman"/>
-          <w:color w:val="000000" w:themeColor="text1"/>
-          <w:sz w:val="24"/>
-          <w:szCs w:val="24"/>
-        </w:rPr>
-      </w:pPr>
-      <w:r>
-        <w:rPr>
-          <w:rFonts w:ascii="Times New Roman" w:hAnsi="Times New Roman" w:cs="Times New Roman"/>
-          <w:color w:val="000000" w:themeColor="text1"/>
-          <w:sz w:val="24"/>
-          <w:szCs w:val="24"/>
-        </w:rPr>
-        <w:t>Pull</w:t>
-      </w:r>
-      <w:r>
-        <w:rPr>
-          <w:rFonts w:ascii="Times New Roman" w:hAnsi="Times New Roman" w:cs="Times New Roman"/>
-          <w:color w:val="000000" w:themeColor="text1"/>
-          <w:sz w:val="24"/>
-          <w:szCs w:val="24"/>
-        </w:rPr>
-        <w:t>-</w:t>
-      </w:r>
-      <w:r>
-        <w:rPr>
-          <w:rFonts w:ascii="Times New Roman" w:eastAsia="Times New Roman" w:hAnsi="Times New Roman" w:cs="Times New Roman"/>
-          <w:b/>
-          <w:bCs/>
-          <w:color w:val="000000" w:themeColor="text1"/>
-          <w:sz w:val="24"/>
-          <w:szCs w:val="24"/>
-        </w:rPr>
-        <w:t xml:space="preserve"> </w:t>
-      </w:r>
-      <w:proofErr w:type="spellStart"/>
-      <w:r>
-        <w:rPr>
-          <w:rFonts w:ascii="Times New Roman" w:eastAsia="Times New Roman" w:hAnsi="Times New Roman" w:cs="Times New Roman"/>
-          <w:bCs/>
-          <w:color w:val="000000" w:themeColor="text1"/>
-          <w:sz w:val="24"/>
-          <w:szCs w:val="24"/>
-        </w:rPr>
-        <w:t>git</w:t>
-      </w:r>
-      <w:proofErr w:type="spellEnd"/>
-      <w:r>
-        <w:rPr>
-          <w:rFonts w:ascii="Times New Roman" w:eastAsia="Times New Roman" w:hAnsi="Times New Roman" w:cs="Times New Roman"/>
-          <w:bCs/>
-          <w:color w:val="000000" w:themeColor="text1"/>
-          <w:sz w:val="24"/>
-          <w:szCs w:val="24"/>
-        </w:rPr>
-        <w:t xml:space="preserve"> pull</w:t>
-      </w:r>
-      <w:r>
-        <w:rPr>
-          <w:rFonts w:ascii="Times New Roman" w:eastAsia="Times New Roman" w:hAnsi="Times New Roman" w:cs="Times New Roman"/>
-          <w:color w:val="000000" w:themeColor="text1"/>
-          <w:sz w:val="24"/>
-          <w:szCs w:val="24"/>
-          <w:shd w:val="clear" w:color="auto" w:fill="FFFFFF"/>
-        </w:rPr>
-        <w:t> runs </w:t>
-      </w:r>
-      <w:proofErr w:type="spellStart"/>
-      <w:r>
-        <w:rPr>
-          <w:rFonts w:ascii="Times New Roman" w:eastAsia="Times New Roman" w:hAnsi="Times New Roman" w:cs="Times New Roman"/>
-          <w:bCs/>
-          <w:color w:val="000000" w:themeColor="text1"/>
-          <w:sz w:val="24"/>
-          <w:szCs w:val="24"/>
-        </w:rPr>
-        <w:t>git</w:t>
-      </w:r>
-      <w:proofErr w:type="spellEnd"/>
-      <w:r>
-        <w:rPr>
-          <w:rFonts w:ascii="Times New Roman" w:eastAsia="Times New Roman" w:hAnsi="Times New Roman" w:cs="Times New Roman"/>
-          <w:color w:val="000000" w:themeColor="text1"/>
-          <w:sz w:val="24"/>
-          <w:szCs w:val="24"/>
-          <w:shd w:val="clear" w:color="auto" w:fill="FFFFFF"/>
-        </w:rPr>
-        <w:t> fetch with the given parameters and calls </w:t>
-      </w:r>
-      <w:proofErr w:type="spellStart"/>
-      <w:r>
-        <w:rPr>
-          <w:rFonts w:ascii="Times New Roman" w:eastAsia="Times New Roman" w:hAnsi="Times New Roman" w:cs="Times New Roman"/>
-          <w:bCs/>
-          <w:color w:val="000000" w:themeColor="text1"/>
-          <w:sz w:val="24"/>
-          <w:szCs w:val="24"/>
-        </w:rPr>
-        <w:t>git</w:t>
-      </w:r>
-      <w:proofErr w:type="spellEnd"/>
-      <w:r>
-        <w:rPr>
-          <w:rFonts w:ascii="Times New Roman" w:eastAsia="Times New Roman" w:hAnsi="Times New Roman" w:cs="Times New Roman"/>
-          <w:color w:val="000000" w:themeColor="text1"/>
-          <w:sz w:val="24"/>
-          <w:szCs w:val="24"/>
-          <w:shd w:val="clear" w:color="auto" w:fill="FFFFFF"/>
-        </w:rPr>
-        <w:t> merge to merge the retrieved branch heads into the current branch.</w:t>
-      </w:r>
-    </w:p>
-    <w:p>
-      <w:pPr>
-        <w:ind w:left="360"/>
-        <w:jc w:val="both"/>
-        <w:rPr>
-          <w:rFonts w:ascii="Times New Roman" w:hAnsi="Times New Roman" w:cs="Times New Roman"/>
-          <w:color w:val="000000" w:themeColor="text1"/>
-          <w:sz w:val="24"/>
-          <w:szCs w:val="24"/>
-        </w:rPr>
-      </w:pPr>
-    </w:p>
-    <w:p>
-      <w:pPr>
-        <w:spacing w:after="0" w:line="240" w:lineRule="auto"/>
-        <w:rPr>
-          <w:rFonts w:ascii="Times New Roman" w:eastAsia="Times New Roman" w:hAnsi="Times New Roman" w:cs="Times New Roman"/>
-          <w:color w:val="000000" w:themeColor="text1"/>
-          <w:sz w:val="24"/>
-          <w:szCs w:val="24"/>
-        </w:rPr>
-      </w:pPr>
-      <w:r>
-        <w:rPr>
-          <w:rFonts w:ascii="Times New Roman" w:hAnsi="Times New Roman" w:cs="Times New Roman"/>
-          <w:color w:val="000000" w:themeColor="text1"/>
-          <w:sz w:val="24"/>
-          <w:szCs w:val="24"/>
-        </w:rPr>
-        <w:t>Pull request-</w:t>
-      </w:r>
-      <w:r>
-        <w:rPr>
-          <w:rFonts w:ascii="Times New Roman" w:eastAsia="Times New Roman" w:hAnsi="Times New Roman" w:cs="Times New Roman"/>
-          <w:color w:val="000000" w:themeColor="text1"/>
-          <w:sz w:val="24"/>
-          <w:szCs w:val="24"/>
-          <w:shd w:val="clear" w:color="auto" w:fill="FFFFFF"/>
-        </w:rPr>
-        <w:t xml:space="preserve"> method of submitting contributions to an open development project. </w:t>
-      </w:r>
     </w:p>
     <w:p>
       <w:pPr>
@@ -1409,6 +1364,17 @@
     <w:basedOn w:val="DefaultParagraphFont"/>
     <w:rsid w:val="008E0947"/>
   </w:style>
+  <w:style w:type="character" w:styleId="Hyperlink">
+    <w:name w:val="Hyperlink"/>
+    <w:basedOn w:val="DefaultParagraphFont"/>
+    <w:uiPriority w:val="99"/>
+    <w:unhideWhenUsed/>
+    <w:rsid w:val="00C544D7"/>
+    <w:rPr>
+      <w:color w:val="0000FF"/>
+      <w:u w:val="single"/>
+    </w:rPr>
+  </w:style>
 </w:styles>
 </file>
 
